--- a/What is a router.docx
+++ b/What is a router.docx
@@ -1,19 +1,52 @@
 
 <file path=word/document.xml><?xml version="1.0" encoding="utf-8"?>
-<w:document xmlns:wpc="http://schemas.microsoft.com/office/word/2010/wordprocessingCanvas" xmlns:cx="http://schemas.microsoft.com/office/drawing/2014/chartex" xmlns:cx1="http://schemas.microsoft.com/office/drawing/2015/9/8/chartex" xmlns:mc="http://schemas.openxmlformats.org/markup-compatibility/2006" xmlns:o="urn:schemas-microsoft-com:office:office" xmlns:r="http://schemas.openxmlformats.org/officeDocument/2006/relationships" xmlns:m="http://schemas.openxmlformats.org/officeDocument/2006/math" xmlns:v="urn:schemas-microsoft-com:vml" xmlns:wp14="http://schemas.microsoft.com/office/word/2010/wordprocessingDrawing" xmlns:wp="http://schemas.openxmlformats.org/drawingml/2006/wordprocessingDrawing" xmlns:w10="urn:schemas-microsoft-com:office:word" xmlns:w="http://schemas.openxmlformats.org/wordprocessingml/2006/main" xmlns:w14="http://schemas.microsoft.com/office/word/2010/wordml" xmlns:w15="http://schemas.microsoft.com/office/word/2012/wordml" xmlns:w16se="http://schemas.microsoft.com/office/word/2015/wordml/symex" xmlns:wpg="http://schemas.microsoft.com/office/word/2010/wordprocessingGroup" xmlns:wpi="http://schemas.microsoft.com/office/word/2010/wordprocessingInk" xmlns:wne="http://schemas.microsoft.com/office/word/2006/wordml" xmlns:wps="http://schemas.microsoft.com/office/word/2010/wordprocessingShape" mc:Ignorable="w14 w15 w16se wp14">
+<w:document xmlns:wpc="http://schemas.microsoft.com/office/word/2010/wordprocessingCanvas" xmlns:cx="http://schemas.microsoft.com/office/drawing/2014/chartex" xmlns:cx1="http://schemas.microsoft.com/office/drawing/2015/9/8/chartex" xmlns:cx2="http://schemas.microsoft.com/office/drawing/2015/10/21/chartex" xmlns:cx3="http://schemas.microsoft.com/office/drawing/2016/5/9/chartex" xmlns:cx4="http://schemas.microsoft.com/office/drawing/2016/5/10/chartex" xmlns:cx5="http://schemas.microsoft.com/office/drawing/2016/5/11/chartex" xmlns:cx6="http://schemas.microsoft.com/office/drawing/2016/5/12/chartex" xmlns:cx7="http://schemas.microsoft.com/office/drawing/2016/5/13/chartex" xmlns:cx8="http://schemas.microsoft.com/office/drawing/2016/5/14/chartex" xmlns:mc="http://schemas.openxmlformats.org/markup-compatibility/2006" xmlns:aink="http://schemas.microsoft.com/office/drawing/2016/ink" xmlns:am3d="http://schemas.microsoft.com/office/drawing/2017/model3d" xmlns:o="urn:schemas-microsoft-com:office:office" xmlns:r="http://schemas.openxmlformats.org/officeDocument/2006/relationships" xmlns:m="http://schemas.openxmlformats.org/officeDocument/2006/math" xmlns:v="urn:schemas-microsoft-com:vml" xmlns:wp14="http://schemas.microsoft.com/office/word/2010/wordprocessingDrawing" xmlns:wp="http://schemas.openxmlformats.org/drawingml/2006/wordprocessingDrawing" xmlns:w10="urn:schemas-microsoft-com:office:word" xmlns:w="http://schemas.openxmlformats.org/wordprocessingml/2006/main" xmlns:w14="http://schemas.microsoft.com/office/word/2010/wordml" xmlns:w15="http://schemas.microsoft.com/office/word/2012/wordml" xmlns:w16cid="http://schemas.microsoft.com/office/word/2016/wordml/cid" xmlns:w16se="http://schemas.microsoft.com/office/word/2015/wordml/symex" xmlns:wpg="http://schemas.microsoft.com/office/word/2010/wordprocessingGroup" xmlns:wpi="http://schemas.microsoft.com/office/word/2010/wordprocessingInk" xmlns:wne="http://schemas.microsoft.com/office/word/2006/wordml" xmlns:wps="http://schemas.microsoft.com/office/word/2010/wordprocessingShape" mc:Ignorable="w14 w15 w16se w16cid wp14">
   <w:body>
     <w:p>
       <w:pPr>
         <w:rPr>
           <w:b/>
-          <w:sz w:val="28"/>
-          <w:szCs w:val="24"/>
-        </w:rPr>
-      </w:pPr>
-      <w:r>
-        <w:rPr>
-          <w:b/>
-          <w:sz w:val="28"/>
+          <w:sz w:val="24"/>
+          <w:szCs w:val="24"/>
+        </w:rPr>
+      </w:pPr>
+      <w:r>
+        <w:rPr>
+          <w:b/>
+          <w:sz w:val="24"/>
+          <w:szCs w:val="24"/>
+        </w:rPr>
+        <w:t>Abstract</w:t>
+      </w:r>
+    </w:p>
+    <w:p>
+      <w:pPr>
+        <w:rPr>
+          <w:b/>
+          <w:sz w:val="24"/>
+          <w:szCs w:val="24"/>
+        </w:rPr>
+      </w:pPr>
+      <w:r>
+        <w:rPr>
+          <w:sz w:val="24"/>
+          <w:szCs w:val="24"/>
+        </w:rPr>
+        <w:t>This paper will discuss the hardware side of a router and what happens as it processes the huge amount of data. The basis of what a router does is provide you with an internet connection, but the question is what hardware the router uses to achieve this. What is the process the data must go through when it enters a router? A simple consumer router has four building blocks: input port, switching fabric, router processor, and output ports. It is better to use a business class router as an example because it does more than just connect you to the internet, it integrates voice, video, security, and mobility. Generally, a router has controller chip/CPU, RAM, ROM, and Flash Memory, a power supply, Interfaces, Buses, configuration register and isolation transformers. In a business class router these components expand even further.</w:t>
+      </w:r>
+    </w:p>
+    <w:p>
+      <w:pPr>
+        <w:rPr>
+          <w:b/>
+          <w:sz w:val="24"/>
+          <w:szCs w:val="24"/>
+        </w:rPr>
+      </w:pPr>
+      <w:r>
+        <w:rPr>
+          <w:b/>
+          <w:sz w:val="24"/>
           <w:szCs w:val="24"/>
         </w:rPr>
         <w:t>What is a router?</w:t>
@@ -38,14 +71,14 @@
       <w:pPr>
         <w:rPr>
           <w:b/>
-          <w:sz w:val="28"/>
-          <w:szCs w:val="24"/>
-        </w:rPr>
-      </w:pPr>
-      <w:r>
-        <w:rPr>
-          <w:b/>
-          <w:sz w:val="28"/>
+          <w:sz w:val="24"/>
+          <w:szCs w:val="24"/>
+        </w:rPr>
+      </w:pPr>
+      <w:r>
+        <w:rPr>
+          <w:b/>
+          <w:sz w:val="24"/>
           <w:szCs w:val="24"/>
         </w:rPr>
         <w:t xml:space="preserve">Basic Information </w:t>
@@ -84,14 +117,7 @@
           <w:sz w:val="24"/>
           <w:szCs w:val="24"/>
         </w:rPr>
-        <w:t xml:space="preserve"> is different from the normal </w:t>
-      </w:r>
-      <w:r>
-        <w:rPr>
-          <w:sz w:val="24"/>
-          <w:szCs w:val="24"/>
-        </w:rPr>
-        <w:t>operating systems</w:t>
+        <w:t xml:space="preserve"> is different from the normal operating systems</w:t>
       </w:r>
       <w:r>
         <w:rPr>
@@ -126,20 +152,18 @@
       <w:pPr>
         <w:rPr>
           <w:b/>
-          <w:sz w:val="28"/>
-          <w:szCs w:val="24"/>
-        </w:rPr>
-      </w:pPr>
-      <w:proofErr w:type="spellStart"/>
-      <w:r>
-        <w:rPr>
-          <w:b/>
-          <w:sz w:val="28"/>
+          <w:sz w:val="24"/>
+          <w:szCs w:val="24"/>
+        </w:rPr>
+      </w:pPr>
+      <w:r>
+        <w:rPr>
+          <w:b/>
+          <w:sz w:val="24"/>
           <w:szCs w:val="24"/>
         </w:rPr>
         <w:t>Hackability</w:t>
       </w:r>
-      <w:proofErr w:type="spellEnd"/>
     </w:p>
     <w:p>
       <w:pPr>
@@ -167,261 +191,1136 @@
           <w:sz w:val="24"/>
           <w:szCs w:val="24"/>
         </w:rPr>
-        <w:t xml:space="preserve"> into a network.</w:t>
-      </w:r>
-      <w:r>
-        <w:rPr>
+        <w:t xml:space="preserve"> into a network. Unless you don't mind </w:t>
+      </w:r>
+      <w:r>
+        <w:rPr>
+          <w:sz w:val="24"/>
+          <w:szCs w:val="24"/>
+        </w:rPr>
+        <w:t>a stranger</w:t>
+      </w:r>
+      <w:r>
+        <w:rPr>
+          <w:sz w:val="24"/>
+          <w:szCs w:val="24"/>
+        </w:rPr>
+        <w:t xml:space="preserve"> accessing your networked files. Enabling the highest level of security on the router is the best way to keep your computer system and information safe from attack. You should always protect your wireless network with a password. </w:t>
+      </w:r>
+    </w:p>
+    <w:p>
+      <w:pPr>
+        <w:rPr>
+          <w:b/>
+          <w:sz w:val="24"/>
+          <w:szCs w:val="24"/>
+        </w:rPr>
+      </w:pPr>
+      <w:r>
+        <w:rPr>
+          <w:b/>
+          <w:sz w:val="24"/>
+          <w:szCs w:val="24"/>
+        </w:rPr>
+        <w:t xml:space="preserve">How to protect your </w:t>
+      </w:r>
+      <w:r>
+        <w:rPr>
+          <w:b/>
+          <w:sz w:val="24"/>
+          <w:szCs w:val="24"/>
+        </w:rPr>
+        <w:t>Router</w:t>
+      </w:r>
+      <w:r>
+        <w:rPr>
+          <w:b/>
+          <w:sz w:val="24"/>
+          <w:szCs w:val="24"/>
+        </w:rPr>
+        <w:t>?</w:t>
+      </w:r>
+    </w:p>
+    <w:p>
+      <w:pPr>
+        <w:rPr>
+          <w:b/>
+          <w:sz w:val="24"/>
+          <w:szCs w:val="24"/>
+        </w:rPr>
+      </w:pPr>
+      <w:r>
+        <w:rPr>
+          <w:sz w:val="24"/>
+          <w:szCs w:val="24"/>
+        </w:rPr>
+        <w:t>WPA2 is currently the most secure type of wireless encryption, so make sure you use WPA2 if you can. Some old wireless devices won't s</w:t>
+      </w:r>
+      <w:r>
+        <w:rPr>
+          <w:sz w:val="24"/>
+          <w:szCs w:val="24"/>
+        </w:rPr>
+        <w:t>upport WPA, in which case you will</w:t>
+      </w:r>
+      <w:r>
+        <w:rPr>
+          <w:sz w:val="24"/>
+          <w:szCs w:val="24"/>
+        </w:rPr>
+        <w:t xml:space="preserve"> have </w:t>
+      </w:r>
+      <w:r>
+        <w:rPr>
+          <w:sz w:val="24"/>
+          <w:szCs w:val="24"/>
+        </w:rPr>
+        <w:t xml:space="preserve">to </w:t>
+      </w:r>
+      <w:r>
+        <w:rPr>
+          <w:sz w:val="24"/>
+          <w:szCs w:val="24"/>
+        </w:rPr>
+        <w:t>use the less secure WEP instead. If you're planning to</w:t>
+      </w:r>
+      <w:r>
+        <w:rPr>
+          <w:sz w:val="24"/>
+          <w:szCs w:val="24"/>
+        </w:rPr>
+        <w:t xml:space="preserve"> allow strangers to share your network</w:t>
+      </w:r>
+      <w:r>
+        <w:rPr>
+          <w:sz w:val="24"/>
+          <w:szCs w:val="24"/>
+        </w:rPr>
+        <w:t xml:space="preserve"> like many </w:t>
+      </w:r>
+      <w:r>
+        <w:rPr>
+          <w:sz w:val="24"/>
+          <w:szCs w:val="24"/>
+        </w:rPr>
+        <w:t>businesses</w:t>
+      </w:r>
+      <w:r>
+        <w:rPr>
+          <w:sz w:val="24"/>
+          <w:szCs w:val="24"/>
+        </w:rPr>
+        <w:t xml:space="preserve"> do</w:t>
+      </w:r>
+      <w:r>
+        <w:rPr>
+          <w:sz w:val="24"/>
+          <w:szCs w:val="24"/>
+        </w:rPr>
+        <w:t>,</w:t>
+      </w:r>
+      <w:r>
+        <w:rPr>
+          <w:sz w:val="24"/>
+          <w:szCs w:val="24"/>
+        </w:rPr>
+        <w:t xml:space="preserve"> you might want to look for a router with the "guest network" feature, which allows other people to access the internet without giving them full access to your computers and sensitive data. Hardware specs like these are important </w:t>
+      </w:r>
+      <w:r>
+        <w:rPr>
+          <w:sz w:val="24"/>
+          <w:szCs w:val="24"/>
+        </w:rPr>
+        <w:t xml:space="preserve">to </w:t>
+      </w:r>
+      <w:r>
+        <w:rPr>
+          <w:sz w:val="24"/>
+          <w:szCs w:val="24"/>
+        </w:rPr>
+        <w:t>make managing your netwo</w:t>
+      </w:r>
+      <w:r>
+        <w:rPr>
+          <w:sz w:val="24"/>
+          <w:szCs w:val="24"/>
+        </w:rPr>
+        <w:t xml:space="preserve">rk easier. However, the more </w:t>
+      </w:r>
+      <w:r>
+        <w:rPr>
+          <w:sz w:val="24"/>
+          <w:szCs w:val="24"/>
+        </w:rPr>
+        <w:t>features a router has, the more expensive it's likely to be.</w:t>
+      </w:r>
+      <w:r>
+        <w:rPr>
+          <w:b/>
           <w:sz w:val="24"/>
           <w:szCs w:val="24"/>
         </w:rPr>
         <w:t xml:space="preserve"> </w:t>
       </w:r>
-      <w:r>
-        <w:rPr>
-          <w:sz w:val="24"/>
-          <w:szCs w:val="24"/>
-        </w:rPr>
-        <w:t xml:space="preserve">Unless you don't mind </w:t>
-      </w:r>
-      <w:r>
-        <w:rPr>
-          <w:sz w:val="24"/>
-          <w:szCs w:val="24"/>
-        </w:rPr>
-        <w:t xml:space="preserve">a </w:t>
-      </w:r>
-      <w:r>
-        <w:rPr>
-          <w:sz w:val="24"/>
-          <w:szCs w:val="24"/>
-        </w:rPr>
-        <w:t xml:space="preserve">strangers </w:t>
-      </w:r>
-      <w:r>
-        <w:rPr>
-          <w:sz w:val="24"/>
-          <w:szCs w:val="24"/>
-        </w:rPr>
-        <w:t xml:space="preserve">accessing your networked files. </w:t>
-      </w:r>
-      <w:r>
-        <w:rPr>
-          <w:sz w:val="24"/>
-          <w:szCs w:val="24"/>
-        </w:rPr>
-        <w:t xml:space="preserve">Enabling the highest level of security on the router is the best way to keep your computer system and information safe from attack. </w:t>
-      </w:r>
-      <w:r>
-        <w:rPr>
-          <w:sz w:val="24"/>
-          <w:szCs w:val="24"/>
-        </w:rPr>
-        <w:t>Y</w:t>
-      </w:r>
-      <w:r>
-        <w:rPr>
-          <w:sz w:val="24"/>
-          <w:szCs w:val="24"/>
-        </w:rPr>
-        <w:t xml:space="preserve">ou should always protect your wireless network with a password. </w:t>
-      </w:r>
-    </w:p>
-    <w:p>
-      <w:pPr>
-        <w:rPr>
-          <w:b/>
-          <w:sz w:val="28"/>
-          <w:szCs w:val="24"/>
-        </w:rPr>
-      </w:pPr>
-      <w:r>
-        <w:rPr>
-          <w:b/>
-          <w:sz w:val="28"/>
-          <w:szCs w:val="24"/>
-        </w:rPr>
-        <w:t>How to protect your Internet?</w:t>
-      </w:r>
-    </w:p>
-    <w:p>
-      <w:pPr>
-        <w:rPr>
-          <w:b/>
-          <w:sz w:val="24"/>
-          <w:szCs w:val="24"/>
-        </w:rPr>
-      </w:pPr>
-      <w:r>
-        <w:rPr>
-          <w:sz w:val="24"/>
-          <w:szCs w:val="24"/>
-        </w:rPr>
-        <w:t>WPA2 is currently the most secure type of wireless encryption, so make sure you use WPA2 if you can. Some old wireless devices won't s</w:t>
-      </w:r>
-      <w:r>
-        <w:rPr>
-          <w:sz w:val="24"/>
-          <w:szCs w:val="24"/>
-        </w:rPr>
-        <w:t>upport WPA, in which case you will</w:t>
-      </w:r>
-      <w:r>
-        <w:rPr>
-          <w:sz w:val="24"/>
-          <w:szCs w:val="24"/>
-        </w:rPr>
-        <w:t xml:space="preserve"> have </w:t>
-      </w:r>
-      <w:r>
-        <w:rPr>
-          <w:sz w:val="24"/>
-          <w:szCs w:val="24"/>
-        </w:rPr>
-        <w:t xml:space="preserve">to </w:t>
-      </w:r>
-      <w:r>
-        <w:rPr>
-          <w:sz w:val="24"/>
-          <w:szCs w:val="24"/>
-        </w:rPr>
-        <w:t>use the less secure WEP instead</w:t>
-      </w:r>
-      <w:r>
-        <w:rPr>
-          <w:sz w:val="24"/>
-          <w:szCs w:val="24"/>
-        </w:rPr>
-        <w:t xml:space="preserve">. </w:t>
-      </w:r>
-      <w:r>
-        <w:rPr>
-          <w:sz w:val="24"/>
-          <w:szCs w:val="24"/>
-        </w:rPr>
-        <w:t>If you're planning to</w:t>
-      </w:r>
-      <w:r>
-        <w:rPr>
-          <w:sz w:val="24"/>
-          <w:szCs w:val="24"/>
-        </w:rPr>
-        <w:t xml:space="preserve"> allow strangers to share your network</w:t>
-      </w:r>
-      <w:r>
-        <w:rPr>
-          <w:sz w:val="24"/>
-          <w:szCs w:val="24"/>
-        </w:rPr>
-        <w:t xml:space="preserve"> like many business do</w:t>
-      </w:r>
-      <w:r>
-        <w:rPr>
-          <w:sz w:val="24"/>
-          <w:szCs w:val="24"/>
-        </w:rPr>
-        <w:t>,</w:t>
-      </w:r>
-      <w:r>
-        <w:rPr>
-          <w:sz w:val="24"/>
-          <w:szCs w:val="24"/>
-        </w:rPr>
-        <w:t xml:space="preserve"> you might want to look for a router with the "guest network" feature, which allows </w:t>
-      </w:r>
-      <w:r>
-        <w:rPr>
-          <w:sz w:val="24"/>
-          <w:szCs w:val="24"/>
-        </w:rPr>
-        <w:t>other people to access the internet without giving them full access to your computers and sensitive data.</w:t>
-      </w:r>
-      <w:r>
-        <w:rPr>
-          <w:sz w:val="24"/>
-          <w:szCs w:val="24"/>
-        </w:rPr>
-        <w:t xml:space="preserve"> Hardware specs like these are important </w:t>
-      </w:r>
-      <w:r>
-        <w:rPr>
-          <w:sz w:val="24"/>
-          <w:szCs w:val="24"/>
-        </w:rPr>
-        <w:t xml:space="preserve">to </w:t>
-      </w:r>
-      <w:r>
-        <w:rPr>
-          <w:sz w:val="24"/>
-          <w:szCs w:val="24"/>
-        </w:rPr>
-        <w:t>make managing your netwo</w:t>
-      </w:r>
-      <w:r>
-        <w:rPr>
-          <w:sz w:val="24"/>
-          <w:szCs w:val="24"/>
-        </w:rPr>
-        <w:t xml:space="preserve">rk easier. However, the more </w:t>
-      </w:r>
-      <w:r>
-        <w:rPr>
-          <w:sz w:val="24"/>
-          <w:szCs w:val="24"/>
-        </w:rPr>
-        <w:t>features a router has, the more expensive it's likely to be.</w:t>
-      </w:r>
-      <w:r>
-        <w:rPr>
-          <w:b/>
+    </w:p>
+    <w:p>
+      <w:pPr>
+        <w:rPr>
+          <w:sz w:val="24"/>
+          <w:szCs w:val="24"/>
+        </w:rPr>
+      </w:pPr>
+      <w:r>
+        <w:rPr>
+          <w:b/>
+          <w:sz w:val="24"/>
+          <w:szCs w:val="24"/>
+        </w:rPr>
+        <w:t xml:space="preserve">Business </w:t>
+      </w:r>
+      <w:r>
+        <w:rPr>
+          <w:b/>
+          <w:sz w:val="24"/>
+          <w:szCs w:val="24"/>
+        </w:rPr>
+        <w:t>Class</w:t>
+      </w:r>
+      <w:r>
+        <w:rPr>
+          <w:b/>
+          <w:sz w:val="24"/>
+          <w:szCs w:val="24"/>
+        </w:rPr>
+        <w:t xml:space="preserve"> vs Consumer Class</w:t>
+      </w:r>
+      <w:r>
+        <w:rPr>
+          <w:b/>
+          <w:sz w:val="24"/>
+          <w:szCs w:val="24"/>
+        </w:rPr>
+        <w:t xml:space="preserve"> Router</w:t>
+      </w:r>
+    </w:p>
+    <w:p>
+      <w:pPr>
+        <w:rPr>
+          <w:sz w:val="24"/>
+          <w:szCs w:val="24"/>
+        </w:rPr>
+      </w:pPr>
+      <w:r>
+        <w:rPr>
+          <w:sz w:val="24"/>
+          <w:szCs w:val="24"/>
+        </w:rPr>
+        <w:t>Before home networking became popular, routers could be found only in the closets of businesses and schools. Each cost thousands of dollars and require special technical training to set up and manage.</w:t>
+      </w:r>
+      <w:r>
+        <w:rPr>
           <w:sz w:val="24"/>
           <w:szCs w:val="24"/>
         </w:rPr>
         <w:t xml:space="preserve"> </w:t>
       </w:r>
-    </w:p>
-    <w:p>
-      <w:pPr>
-        <w:rPr>
-          <w:sz w:val="28"/>
-          <w:szCs w:val="24"/>
-        </w:rPr>
-      </w:pPr>
-      <w:r>
-        <w:rPr>
-          <w:b/>
-          <w:sz w:val="28"/>
-          <w:szCs w:val="24"/>
-        </w:rPr>
-        <w:t xml:space="preserve">Business </w:t>
-      </w:r>
-      <w:r>
-        <w:rPr>
-          <w:b/>
-          <w:sz w:val="28"/>
-          <w:szCs w:val="24"/>
-        </w:rPr>
-        <w:t>Class Router</w:t>
-      </w:r>
-    </w:p>
-    <w:p>
-      <w:r>
-        <w:rPr>
-          <w:sz w:val="24"/>
-          <w:szCs w:val="24"/>
-        </w:rPr>
-        <w:t>Before home networking became popular, routers could be found only in the closets of businesses and schools. Each cost thousands of dollars and require special technical training to set up and manage.</w:t>
-      </w:r>
-      <w:r>
-        <w:rPr>
-          <w:sz w:val="24"/>
-          <w:szCs w:val="24"/>
-        </w:rPr>
-        <w:t xml:space="preserve"> </w:t>
+      <w:r>
+        <w:rPr>
+          <w:sz w:val="24"/>
+          <w:szCs w:val="24"/>
+        </w:rPr>
+        <w:t>In a business class router, they would prioritize security, remote access and scalability. While consumer class would prioritize speed, media streaming and security</w:t>
+      </w:r>
+      <w:r>
+        <w:rPr>
+          <w:sz w:val="24"/>
+          <w:szCs w:val="24"/>
+        </w:rPr>
+        <w:t>.</w:t>
+      </w:r>
+      <w:r>
+        <w:rPr>
+          <w:sz w:val="24"/>
+          <w:szCs w:val="24"/>
+        </w:rPr>
+        <w:t xml:space="preserve"> Cisco Router</w:t>
+      </w:r>
+      <w:r>
+        <w:rPr>
+          <w:sz w:val="24"/>
+          <w:szCs w:val="24"/>
+        </w:rPr>
+        <w:t>s</w:t>
+      </w:r>
+      <w:r>
+        <w:rPr>
+          <w:sz w:val="24"/>
+          <w:szCs w:val="24"/>
+        </w:rPr>
+        <w:t xml:space="preserve"> know to be one of the best business class routers, they contain </w:t>
+      </w:r>
+      <w:r>
+        <w:rPr>
+          <w:sz w:val="24"/>
+          <w:szCs w:val="24"/>
+        </w:rPr>
+        <w:lastRenderedPageBreak/>
+        <w:t>certain specs depending on the application and business.</w:t>
       </w:r>
       <w:bookmarkStart w:id="0" w:name="_GoBack"/>
       <w:bookmarkEnd w:id="0"/>
     </w:p>
-    <w:p/>
+    <w:p>
+      <w:pPr>
+        <w:rPr>
+          <w:rFonts w:eastAsia="Times New Roman" w:cs="Arial"/>
+          <w:b/>
+          <w:bCs/>
+          <w:color w:val="222222"/>
+          <w:sz w:val="24"/>
+          <w:szCs w:val="24"/>
+        </w:rPr>
+      </w:pPr>
+      <w:r>
+        <w:rPr>
+          <w:rFonts w:eastAsia="Times New Roman" w:cs="Arial"/>
+          <w:b/>
+          <w:bCs/>
+          <w:color w:val="222222"/>
+          <w:sz w:val="24"/>
+          <w:szCs w:val="24"/>
+        </w:rPr>
+        <w:t>Main Components of a Router</w:t>
+      </w:r>
+      <w:r>
+        <w:rPr>
+          <w:rFonts w:eastAsia="Times New Roman" w:cs="Arial"/>
+          <w:b/>
+          <w:bCs/>
+          <w:color w:val="222222"/>
+          <w:sz w:val="24"/>
+          <w:szCs w:val="24"/>
+        </w:rPr>
+        <w:t xml:space="preserve"> </w:t>
+      </w:r>
+    </w:p>
+    <w:p>
+      <w:pPr>
+        <w:rPr>
+          <w:rFonts w:eastAsia="Times New Roman" w:cs="Arial"/>
+          <w:b/>
+          <w:bCs/>
+          <w:color w:val="222222"/>
+          <w:sz w:val="24"/>
+          <w:szCs w:val="24"/>
+        </w:rPr>
+      </w:pPr>
+      <w:r>
+        <w:rPr>
+          <w:rFonts w:eastAsia="Times New Roman" w:cs="Arial"/>
+          <w:b/>
+          <w:bCs/>
+          <w:color w:val="222222"/>
+          <w:sz w:val="24"/>
+          <w:szCs w:val="24"/>
+        </w:rPr>
+        <w:t>Memory</w:t>
+      </w:r>
+      <w:r>
+        <w:rPr>
+          <w:rFonts w:eastAsia="Times New Roman" w:cs="Arial"/>
+          <w:b/>
+          <w:bCs/>
+          <w:color w:val="222222"/>
+          <w:sz w:val="24"/>
+          <w:szCs w:val="24"/>
+        </w:rPr>
+        <w:t xml:space="preserve"> </w:t>
+      </w:r>
+      <w:r>
+        <w:rPr>
+          <w:rFonts w:eastAsia="Times New Roman" w:cs="Arial"/>
+          <w:b/>
+          <w:bCs/>
+          <w:color w:val="222222"/>
+          <w:sz w:val="24"/>
+          <w:szCs w:val="24"/>
+        </w:rPr>
+        <w:t>Components</w:t>
+      </w:r>
+    </w:p>
+    <w:p>
+      <w:pPr>
+        <w:rPr>
+          <w:rFonts w:eastAsia="Times New Roman" w:cs="Arial"/>
+          <w:bCs/>
+          <w:color w:val="222222"/>
+          <w:sz w:val="24"/>
+          <w:szCs w:val="24"/>
+        </w:rPr>
+      </w:pPr>
+      <w:r>
+        <w:rPr>
+          <w:rFonts w:eastAsia="Times New Roman" w:cs="Arial"/>
+          <w:b/>
+          <w:bCs/>
+          <w:color w:val="222222"/>
+          <w:sz w:val="24"/>
+          <w:szCs w:val="24"/>
+        </w:rPr>
+        <w:t>ROM (Read-Only Memory)</w:t>
+      </w:r>
+      <w:r>
+        <w:rPr>
+          <w:rFonts w:eastAsia="Times New Roman" w:cs="Arial"/>
+          <w:bCs/>
+          <w:color w:val="222222"/>
+          <w:sz w:val="24"/>
+          <w:szCs w:val="24"/>
+        </w:rPr>
+        <w:t xml:space="preserve">: </w:t>
+      </w:r>
+      <w:r>
+        <w:rPr>
+          <w:rFonts w:eastAsia="Times New Roman" w:cs="Arial"/>
+          <w:bCs/>
+          <w:color w:val="222222"/>
+          <w:sz w:val="24"/>
+          <w:szCs w:val="24"/>
+        </w:rPr>
+        <w:t>S</w:t>
+      </w:r>
+      <w:r>
+        <w:rPr>
+          <w:rFonts w:eastAsia="Times New Roman" w:cs="Arial"/>
+          <w:bCs/>
+          <w:color w:val="222222"/>
+          <w:sz w:val="24"/>
+          <w:szCs w:val="24"/>
+        </w:rPr>
+        <w:t>tores the bootstrap program and basic OS software.</w:t>
+      </w:r>
+      <w:r>
+        <w:rPr>
+          <w:rFonts w:eastAsia="Times New Roman" w:cs="Arial"/>
+          <w:bCs/>
+          <w:color w:val="222222"/>
+          <w:sz w:val="24"/>
+          <w:szCs w:val="24"/>
+        </w:rPr>
+        <w:t xml:space="preserve"> If the bootstrap cannot find the iOS in flash memory, then it will be loaded from Rom instead. ROM can also be cannot be erased or overwritten due to the fact that the whole ROM chip must be replaced if wanting to upgrade. </w:t>
+      </w:r>
+    </w:p>
+    <w:p>
+      <w:pPr>
+        <w:rPr>
+          <w:rFonts w:eastAsia="Times New Roman" w:cs="Arial"/>
+          <w:bCs/>
+          <w:color w:val="222222"/>
+          <w:sz w:val="24"/>
+          <w:szCs w:val="24"/>
+        </w:rPr>
+      </w:pPr>
+      <w:r>
+        <w:rPr>
+          <w:rFonts w:eastAsia="Times New Roman" w:cs="Arial"/>
+          <w:b/>
+          <w:bCs/>
+          <w:color w:val="222222"/>
+          <w:sz w:val="24"/>
+          <w:szCs w:val="24"/>
+        </w:rPr>
+        <w:t>RAM (Random Access Memory)</w:t>
+      </w:r>
+      <w:r>
+        <w:rPr>
+          <w:rFonts w:eastAsia="Times New Roman" w:cs="Arial"/>
+          <w:bCs/>
+          <w:color w:val="222222"/>
+          <w:sz w:val="24"/>
+          <w:szCs w:val="24"/>
+        </w:rPr>
+        <w:t xml:space="preserve">: It stores the routing tables and the configuration file while the router is powered on. The contents of the RAM </w:t>
+      </w:r>
+      <w:r>
+        <w:rPr>
+          <w:rFonts w:eastAsia="Times New Roman" w:cs="Arial"/>
+          <w:bCs/>
+          <w:color w:val="222222"/>
+          <w:sz w:val="24"/>
+          <w:szCs w:val="24"/>
+        </w:rPr>
+        <w:t>will be</w:t>
+      </w:r>
+      <w:r>
+        <w:rPr>
+          <w:rFonts w:eastAsia="Times New Roman" w:cs="Arial"/>
+          <w:bCs/>
+          <w:color w:val="222222"/>
+          <w:sz w:val="24"/>
+          <w:szCs w:val="24"/>
+        </w:rPr>
+        <w:t xml:space="preserve"> lost when the router is </w:t>
+      </w:r>
+      <w:r>
+        <w:rPr>
+          <w:rFonts w:eastAsia="Times New Roman" w:cs="Arial"/>
+          <w:bCs/>
+          <w:color w:val="222222"/>
+          <w:sz w:val="24"/>
+          <w:szCs w:val="24"/>
+        </w:rPr>
+        <w:t>shutdown</w:t>
+      </w:r>
+      <w:r>
+        <w:rPr>
+          <w:rFonts w:eastAsia="Times New Roman" w:cs="Arial"/>
+          <w:bCs/>
+          <w:color w:val="222222"/>
+          <w:sz w:val="24"/>
+          <w:szCs w:val="24"/>
+        </w:rPr>
+        <w:t>.</w:t>
+      </w:r>
+      <w:r>
+        <w:rPr>
+          <w:rFonts w:eastAsia="Times New Roman" w:cs="Arial"/>
+          <w:bCs/>
+          <w:color w:val="222222"/>
+          <w:sz w:val="24"/>
+          <w:szCs w:val="24"/>
+        </w:rPr>
+        <w:t xml:space="preserve"> Referring to the bootstrap in ROM if the bootstrap finds the iOS in flash it is loaded into ram</w:t>
+      </w:r>
+    </w:p>
+    <w:p>
+      <w:pPr>
+        <w:rPr>
+          <w:sz w:val="24"/>
+          <w:szCs w:val="24"/>
+        </w:rPr>
+      </w:pPr>
+      <w:r>
+        <w:rPr>
+          <w:b/>
+          <w:sz w:val="24"/>
+          <w:szCs w:val="24"/>
+        </w:rPr>
+        <w:t>NVRAM (Non - volatile RAM)</w:t>
+      </w:r>
+      <w:r>
+        <w:rPr>
+          <w:sz w:val="24"/>
+          <w:szCs w:val="24"/>
+        </w:rPr>
+        <w:t>: It stores the startup configuration</w:t>
+      </w:r>
+      <w:r>
+        <w:rPr>
+          <w:sz w:val="24"/>
+          <w:szCs w:val="24"/>
+        </w:rPr>
+        <w:t xml:space="preserve"> file</w:t>
+      </w:r>
+      <w:r>
+        <w:rPr>
+          <w:sz w:val="24"/>
+          <w:szCs w:val="24"/>
+        </w:rPr>
+        <w:t xml:space="preserve"> </w:t>
+      </w:r>
+      <w:r>
+        <w:rPr>
+          <w:sz w:val="24"/>
+          <w:szCs w:val="24"/>
+        </w:rPr>
+        <w:t>only if the bootstrap finds the iOS in flash</w:t>
+      </w:r>
+      <w:r>
+        <w:rPr>
+          <w:sz w:val="24"/>
+          <w:szCs w:val="24"/>
+        </w:rPr>
+        <w:t>. The contents in the NVRAM remain ev</w:t>
+      </w:r>
+      <w:r>
+        <w:rPr>
+          <w:sz w:val="24"/>
+          <w:szCs w:val="24"/>
+        </w:rPr>
+        <w:t>en after the router is shutdown.</w:t>
+      </w:r>
+    </w:p>
+    <w:p>
+      <w:pPr>
+        <w:rPr>
+          <w:sz w:val="24"/>
+          <w:szCs w:val="24"/>
+        </w:rPr>
+      </w:pPr>
+      <w:r>
+        <w:rPr>
+          <w:b/>
+          <w:sz w:val="24"/>
+          <w:szCs w:val="24"/>
+        </w:rPr>
+        <w:t xml:space="preserve">Flash Memory: </w:t>
+      </w:r>
+      <w:r>
+        <w:rPr>
+          <w:sz w:val="24"/>
+          <w:szCs w:val="24"/>
+        </w:rPr>
+        <w:t xml:space="preserve"> </w:t>
+      </w:r>
+      <w:r>
+        <w:rPr>
+          <w:sz w:val="24"/>
+          <w:szCs w:val="24"/>
+        </w:rPr>
+        <w:t xml:space="preserve">It stores the </w:t>
+      </w:r>
+      <w:r>
+        <w:rPr>
+          <w:sz w:val="24"/>
+          <w:szCs w:val="24"/>
+        </w:rPr>
+        <w:t>operating system of the router. The contents in the</w:t>
+      </w:r>
+      <w:r>
+        <w:rPr>
+          <w:sz w:val="24"/>
+          <w:szCs w:val="24"/>
+        </w:rPr>
+        <w:t xml:space="preserve"> flash memory remain even after </w:t>
+      </w:r>
+      <w:r>
+        <w:rPr>
+          <w:sz w:val="24"/>
+          <w:szCs w:val="24"/>
+        </w:rPr>
+        <w:t>shutdown.</w:t>
+      </w:r>
+      <w:r>
+        <w:rPr>
+          <w:sz w:val="24"/>
+          <w:szCs w:val="24"/>
+        </w:rPr>
+        <w:t xml:space="preserve"> Flash memory can be erased or overwritten due to the IOS being upgradable</w:t>
+      </w:r>
+      <w:r>
+        <w:rPr>
+          <w:sz w:val="24"/>
+          <w:szCs w:val="24"/>
+        </w:rPr>
+        <w:t>.</w:t>
+      </w:r>
+    </w:p>
+    <w:p>
+      <w:pPr>
+        <w:rPr>
+          <w:b/>
+          <w:sz w:val="24"/>
+          <w:szCs w:val="24"/>
+        </w:rPr>
+      </w:pPr>
+      <w:r>
+        <w:rPr>
+          <w:b/>
+          <w:sz w:val="24"/>
+          <w:szCs w:val="24"/>
+        </w:rPr>
+        <w:t>CPU</w:t>
+      </w:r>
+      <w:r>
+        <w:rPr>
+          <w:b/>
+          <w:sz w:val="24"/>
+          <w:szCs w:val="24"/>
+        </w:rPr>
+        <w:t xml:space="preserve"> components </w:t>
+      </w:r>
+    </w:p>
+    <w:p>
+      <w:pPr>
+        <w:autoSpaceDE w:val="0"/>
+        <w:autoSpaceDN w:val="0"/>
+        <w:adjustRightInd w:val="0"/>
+        <w:spacing w:after="240" w:line="300" w:lineRule="atLeast"/>
+        <w:rPr>
+          <w:rFonts w:cs="Times"/>
+          <w:color w:val="000000"/>
+          <w:sz w:val="24"/>
+          <w:szCs w:val="24"/>
+        </w:rPr>
+      </w:pPr>
+      <w:r>
+        <w:rPr>
+          <w:sz w:val="24"/>
+          <w:szCs w:val="24"/>
+        </w:rPr>
+        <w:t>CPU</w:t>
+      </w:r>
+      <w:r>
+        <w:rPr>
+          <w:b/>
+          <w:i/>
+          <w:sz w:val="24"/>
+          <w:szCs w:val="24"/>
+        </w:rPr>
+        <w:t xml:space="preserve"> </w:t>
+      </w:r>
+      <w:r>
+        <w:rPr>
+          <w:sz w:val="24"/>
+          <w:szCs w:val="24"/>
+        </w:rPr>
+        <w:t>executes the instructions of the operating system. They also perform functions such as system initialization, routing functions, and network interface control.</w:t>
+      </w:r>
+      <w:r>
+        <w:rPr>
+          <w:rFonts w:cs="Times"/>
+          <w:color w:val="000000"/>
+          <w:sz w:val="24"/>
+          <w:szCs w:val="24"/>
+        </w:rPr>
+        <w:t xml:space="preserve"> Long periods of high router CPU utilization are undesirable due to two main reasons. High utilization can potentially </w:t>
+      </w:r>
+      <w:r>
+        <w:rPr>
+          <w:rFonts w:cs="Times"/>
+          <w:color w:val="000000"/>
+          <w:sz w:val="24"/>
+          <w:szCs w:val="24"/>
+        </w:rPr>
+        <w:t xml:space="preserve">increase the amount of time a router spends processing a routing change, thereby increasing route convergence time. High route convergence times can cause packet loss by increasing the window of time during which the route for a particular destination is unavailable. Further, high router CPU utilization can disrupt other tasks, such as other protocol processing, keep alive message processing and in extreme cases, can cause the router to crash. </w:t>
+      </w:r>
+    </w:p>
+    <w:p>
+      <w:pPr>
+        <w:rPr>
+          <w:sz w:val="24"/>
+          <w:szCs w:val="24"/>
+        </w:rPr>
+      </w:pPr>
+      <w:r>
+        <w:rPr>
+          <w:b/>
+          <w:sz w:val="24"/>
+          <w:szCs w:val="24"/>
+        </w:rPr>
+        <w:t>Buses</w:t>
+      </w:r>
+      <w:r>
+        <w:rPr>
+          <w:sz w:val="24"/>
+          <w:szCs w:val="24"/>
+        </w:rPr>
+        <w:t xml:space="preserve">: </w:t>
+      </w:r>
+      <w:r>
+        <w:rPr>
+          <w:sz w:val="24"/>
+          <w:szCs w:val="24"/>
+        </w:rPr>
+        <w:t xml:space="preserve">There are two types of buses in a router </w:t>
+      </w:r>
+      <w:r>
+        <w:rPr>
+          <w:sz w:val="24"/>
+          <w:szCs w:val="24"/>
+        </w:rPr>
+        <w:t xml:space="preserve">system bus and a CPU bus. Buses </w:t>
+      </w:r>
+      <w:r>
+        <w:rPr>
+          <w:sz w:val="24"/>
+          <w:szCs w:val="24"/>
+        </w:rPr>
+        <w:t>are responsible for</w:t>
+      </w:r>
+      <w:r>
+        <w:rPr>
+          <w:sz w:val="24"/>
+          <w:szCs w:val="24"/>
+        </w:rPr>
+        <w:t xml:space="preserve"> </w:t>
+      </w:r>
+      <w:r>
+        <w:rPr>
+          <w:sz w:val="24"/>
+          <w:szCs w:val="24"/>
+        </w:rPr>
+        <w:t>moving</w:t>
+      </w:r>
+      <w:r>
+        <w:rPr>
+          <w:sz w:val="24"/>
+          <w:szCs w:val="24"/>
+        </w:rPr>
+        <w:t xml:space="preserve"> bits among the dif</w:t>
+      </w:r>
+      <w:r>
+        <w:rPr>
+          <w:sz w:val="24"/>
+          <w:szCs w:val="24"/>
+        </w:rPr>
+        <w:t>ferent components of the router</w:t>
+      </w:r>
+      <w:r>
+        <w:rPr>
+          <w:sz w:val="24"/>
+          <w:szCs w:val="24"/>
+        </w:rPr>
+        <w:t xml:space="preserve">.  The system bus communicates between the CPU and the interfaces. The CPU bus is used by the CPU for accessing router’s </w:t>
+      </w:r>
+      <w:r>
+        <w:rPr>
+          <w:sz w:val="24"/>
+          <w:szCs w:val="24"/>
+        </w:rPr>
+        <w:t>memory</w:t>
+      </w:r>
+      <w:r>
+        <w:rPr>
+          <w:sz w:val="24"/>
+          <w:szCs w:val="24"/>
+        </w:rPr>
+        <w:t xml:space="preserve"> </w:t>
+      </w:r>
+      <w:r>
+        <w:rPr>
+          <w:sz w:val="24"/>
+          <w:szCs w:val="24"/>
+        </w:rPr>
+        <w:t>components</w:t>
+      </w:r>
+      <w:r>
+        <w:rPr>
+          <w:sz w:val="24"/>
+          <w:szCs w:val="24"/>
+        </w:rPr>
+        <w:t xml:space="preserve"> like NVRAM and flash memory.</w:t>
+      </w:r>
+    </w:p>
+    <w:p>
+      <w:pPr>
+        <w:rPr>
+          <w:sz w:val="24"/>
+          <w:szCs w:val="24"/>
+        </w:rPr>
+      </w:pPr>
+      <w:r>
+        <w:rPr>
+          <w:b/>
+          <w:sz w:val="24"/>
+          <w:szCs w:val="24"/>
+        </w:rPr>
+        <w:t>Interfaces</w:t>
+      </w:r>
+      <w:r>
+        <w:rPr>
+          <w:sz w:val="24"/>
+          <w:szCs w:val="24"/>
+        </w:rPr>
+        <w:t>: They are physical connectors that connect the router to the network for packet entry and exit.</w:t>
+      </w:r>
+      <w:r>
+        <w:rPr>
+          <w:sz w:val="24"/>
+          <w:szCs w:val="24"/>
+        </w:rPr>
+        <w:t xml:space="preserve"> They can be either attached to the motherboard or a separate module.</w:t>
+      </w:r>
+    </w:p>
+    <w:p>
+      <w:pPr>
+        <w:rPr>
+          <w:sz w:val="24"/>
+          <w:szCs w:val="24"/>
+        </w:rPr>
+      </w:pPr>
+      <w:r>
+        <w:rPr>
+          <w:b/>
+          <w:sz w:val="24"/>
+          <w:szCs w:val="24"/>
+        </w:rPr>
+        <w:t>Power Supply</w:t>
+      </w:r>
+      <w:r>
+        <w:rPr>
+          <w:sz w:val="24"/>
+          <w:szCs w:val="24"/>
+        </w:rPr>
+        <w:t>: The power suppl</w:t>
+      </w:r>
+      <w:r>
+        <w:rPr>
+          <w:sz w:val="24"/>
+          <w:szCs w:val="24"/>
+        </w:rPr>
+        <w:t>y</w:t>
+      </w:r>
+      <w:r>
+        <w:rPr>
+          <w:sz w:val="24"/>
+          <w:szCs w:val="24"/>
+        </w:rPr>
+        <w:t xml:space="preserve"> can be internal or external to the router. Some routers have multiple power supplies for redundancy.</w:t>
+      </w:r>
+      <w:r>
+        <w:rPr>
+          <w:sz w:val="24"/>
+          <w:szCs w:val="24"/>
+        </w:rPr>
+        <w:t xml:space="preserve"> It can also provide power the modular components of the CPU. </w:t>
+      </w:r>
+    </w:p>
+    <w:p>
+      <w:pPr>
+        <w:rPr>
+          <w:sz w:val="24"/>
+          <w:szCs w:val="24"/>
+        </w:rPr>
+      </w:pPr>
+      <w:r>
+        <w:rPr>
+          <w:b/>
+          <w:sz w:val="24"/>
+          <w:szCs w:val="24"/>
+        </w:rPr>
+        <w:t>Configuration Register</w:t>
+      </w:r>
+      <w:r>
+        <w:rPr>
+          <w:sz w:val="24"/>
+          <w:szCs w:val="24"/>
+        </w:rPr>
+        <w:t xml:space="preserve">: The configuration register is what decides if the router is going to boot from the IOS image </w:t>
+      </w:r>
+      <w:r>
+        <w:rPr>
+          <w:sz w:val="24"/>
+          <w:szCs w:val="24"/>
+        </w:rPr>
+        <w:t xml:space="preserve">or </w:t>
+      </w:r>
+      <w:r>
+        <w:rPr>
+          <w:sz w:val="24"/>
+          <w:szCs w:val="24"/>
+        </w:rPr>
+        <w:t>from the TFTP server.</w:t>
+      </w:r>
+      <w:r>
+        <w:rPr>
+          <w:sz w:val="24"/>
+          <w:szCs w:val="24"/>
+        </w:rPr>
+        <w:t xml:space="preserve"> If the configuration register is not found in NVRAM then it will load from a TFTP server</w:t>
+      </w:r>
+    </w:p>
+    <w:p>
+      <w:pPr>
+        <w:rPr>
+          <w:sz w:val="24"/>
+          <w:szCs w:val="24"/>
+        </w:rPr>
+      </w:pPr>
+      <w:r>
+        <w:rPr>
+          <w:b/>
+          <w:sz w:val="24"/>
+          <w:szCs w:val="24"/>
+        </w:rPr>
+        <w:lastRenderedPageBreak/>
+        <w:t>RXBOOT Image</w:t>
+      </w:r>
+      <w:r>
+        <w:rPr>
+          <w:sz w:val="24"/>
+          <w:szCs w:val="24"/>
+        </w:rPr>
+        <w:t>: Th</w:t>
+      </w:r>
+      <w:r>
+        <w:rPr>
+          <w:sz w:val="24"/>
+          <w:szCs w:val="24"/>
+        </w:rPr>
+        <w:t>is is a Stripped down</w:t>
+      </w:r>
+      <w:r>
+        <w:rPr>
+          <w:sz w:val="24"/>
+          <w:szCs w:val="24"/>
+        </w:rPr>
+        <w:t xml:space="preserve"> version of the IOS located in the router’s ROM.</w:t>
+      </w:r>
+    </w:p>
+    <w:p>
+      <w:pPr>
+        <w:rPr>
+          <w:rFonts w:cstheme="majorHAnsi"/>
+          <w:b/>
+          <w:color w:val="000000"/>
+          <w:sz w:val="28"/>
+          <w:szCs w:val="28"/>
+        </w:rPr>
+      </w:pPr>
+      <w:r>
+        <w:rPr>
+          <w:rFonts w:cstheme="majorHAnsi"/>
+          <w:b/>
+          <w:color w:val="000000"/>
+          <w:sz w:val="28"/>
+          <w:szCs w:val="28"/>
+        </w:rPr>
+        <w:t>Routing</w:t>
+      </w:r>
+      <w:r>
+        <w:rPr>
+          <w:rFonts w:cstheme="majorHAnsi"/>
+          <w:b/>
+          <w:color w:val="000000"/>
+          <w:sz w:val="28"/>
+          <w:szCs w:val="28"/>
+        </w:rPr>
+        <w:t xml:space="preserve"> Information</w:t>
+      </w:r>
+    </w:p>
+    <w:p>
+      <w:pPr>
+        <w:pStyle w:val="NormalWeb"/>
+        <w:spacing w:before="158" w:beforeAutospacing="0" w:after="158" w:afterAutospacing="0"/>
+        <w:rPr>
+          <w:rFonts w:asciiTheme="minorHAnsi" w:hAnsiTheme="minorHAnsi" w:cs="Courier New"/>
+          <w:color w:val="000000" w:themeColor="text1"/>
+        </w:rPr>
+      </w:pPr>
+      <w:r>
+        <w:rPr>
+          <w:rFonts w:asciiTheme="minorHAnsi" w:hAnsiTheme="minorHAnsi" w:cstheme="majorHAnsi"/>
+          <w:color w:val="000000" w:themeColor="text1"/>
+        </w:rPr>
+        <w:t xml:space="preserve">Routers receive information in packets. </w:t>
+      </w:r>
+      <w:r>
+        <w:rPr>
+          <w:rFonts w:asciiTheme="minorHAnsi" w:hAnsiTheme="minorHAnsi" w:cs="Courier New"/>
+          <w:color w:val="000000" w:themeColor="text1"/>
+        </w:rPr>
+        <w:t>Upon receiving the Packet, router has to follo</w:t>
+      </w:r>
+      <w:r>
+        <w:rPr>
+          <w:rFonts w:asciiTheme="minorHAnsi" w:hAnsiTheme="minorHAnsi" w:cs="Courier New"/>
+          <w:color w:val="000000" w:themeColor="text1"/>
+        </w:rPr>
+        <w:t>w three generic steps before it</w:t>
+      </w:r>
+      <w:r>
+        <w:rPr>
+          <w:rFonts w:asciiTheme="minorHAnsi" w:hAnsiTheme="minorHAnsi" w:cs="Courier New"/>
+          <w:color w:val="000000" w:themeColor="text1"/>
+        </w:rPr>
+        <w:t xml:space="preserve"> routes the packets:</w:t>
+      </w:r>
+      <w:r>
+        <w:rPr>
+          <w:rFonts w:asciiTheme="minorHAnsi" w:hAnsiTheme="minorHAnsi" w:cs="Courier New"/>
+          <w:color w:val="000000" w:themeColor="text1"/>
+        </w:rPr>
+        <w:t xml:space="preserve"> </w:t>
+      </w:r>
+    </w:p>
+    <w:p>
+      <w:pPr>
+        <w:pStyle w:val="NormalWeb"/>
+        <w:numPr>
+          <w:ilvl w:val="0"/>
+          <w:numId w:val="1"/>
+        </w:numPr>
+        <w:spacing w:before="158" w:beforeAutospacing="0" w:after="158" w:afterAutospacing="0"/>
+        <w:rPr>
+          <w:rFonts w:asciiTheme="minorHAnsi" w:hAnsiTheme="minorHAnsi"/>
+          <w:color w:val="000000" w:themeColor="text1"/>
+        </w:rPr>
+      </w:pPr>
+      <w:r>
+        <w:rPr>
+          <w:rFonts w:asciiTheme="minorHAnsi" w:hAnsiTheme="minorHAnsi" w:cs="Courier New"/>
+          <w:color w:val="000000" w:themeColor="text1"/>
+        </w:rPr>
+        <w:t>Routing</w:t>
+      </w:r>
+    </w:p>
+    <w:p>
+      <w:pPr>
+        <w:pStyle w:val="NormalWeb"/>
+        <w:numPr>
+          <w:ilvl w:val="0"/>
+          <w:numId w:val="1"/>
+        </w:numPr>
+        <w:spacing w:before="158" w:beforeAutospacing="0" w:after="158" w:afterAutospacing="0"/>
+        <w:rPr>
+          <w:rFonts w:asciiTheme="minorHAnsi" w:hAnsiTheme="minorHAnsi"/>
+          <w:color w:val="000000" w:themeColor="text1"/>
+        </w:rPr>
+      </w:pPr>
+      <w:r>
+        <w:rPr>
+          <w:rFonts w:asciiTheme="minorHAnsi" w:hAnsiTheme="minorHAnsi" w:cs="Courier New"/>
+          <w:color w:val="000000" w:themeColor="text1"/>
+        </w:rPr>
+        <w:t xml:space="preserve">Forwarding </w:t>
+      </w:r>
+    </w:p>
+    <w:p>
+      <w:pPr>
+        <w:pStyle w:val="ListParagraph"/>
+        <w:numPr>
+          <w:ilvl w:val="0"/>
+          <w:numId w:val="1"/>
+        </w:numPr>
+        <w:spacing w:before="158" w:after="158" w:line="240" w:lineRule="auto"/>
+        <w:rPr>
+          <w:rFonts w:eastAsia="Times New Roman" w:cs="Times New Roman"/>
+          <w:color w:val="000000" w:themeColor="text1"/>
+          <w:sz w:val="24"/>
+          <w:szCs w:val="24"/>
+        </w:rPr>
+      </w:pPr>
+      <w:r>
+        <w:rPr>
+          <w:rFonts w:eastAsia="Times New Roman" w:cs="Courier New"/>
+          <w:color w:val="000000" w:themeColor="text1"/>
+          <w:sz w:val="24"/>
+          <w:szCs w:val="24"/>
+        </w:rPr>
+        <w:t>Encapsulation</w:t>
+      </w:r>
+    </w:p>
+    <w:p>
+      <w:pPr>
+        <w:spacing w:before="158" w:after="158" w:line="240" w:lineRule="auto"/>
+        <w:rPr>
+          <w:rFonts w:eastAsia="Times New Roman" w:cs="Times New Roman"/>
+          <w:color w:val="000000" w:themeColor="text1"/>
+          <w:sz w:val="24"/>
+          <w:szCs w:val="24"/>
+        </w:rPr>
+      </w:pPr>
+    </w:p>
+    <w:p>
+      <w:pPr>
+        <w:rPr>
+          <w:sz w:val="24"/>
+          <w:szCs w:val="24"/>
+        </w:rPr>
+      </w:pPr>
+    </w:p>
     <w:sectPr>
       <w:pgSz w:w="12240" w:h="15840"/>
       <w:pgMar w:top="1440" w:right="1440" w:bottom="1440" w:left="1440" w:header="720" w:footer="720" w:gutter="0"/>
@@ -433,7 +1332,7 @@
 </file>
 
 <file path=word/endnotes.xml><?xml version="1.0" encoding="utf-8"?>
-<w:endnotes xmlns:wpc="http://schemas.microsoft.com/office/word/2010/wordprocessingCanvas" xmlns:cx="http://schemas.microsoft.com/office/drawing/2014/chartex" xmlns:cx1="http://schemas.microsoft.com/office/drawing/2015/9/8/chartex" xmlns:mc="http://schemas.openxmlformats.org/markup-compatibility/2006" xmlns:o="urn:schemas-microsoft-com:office:office" xmlns:r="http://schemas.openxmlformats.org/officeDocument/2006/relationships" xmlns:m="http://schemas.openxmlformats.org/officeDocument/2006/math" xmlns:v="urn:schemas-microsoft-com:vml" xmlns:wp14="http://schemas.microsoft.com/office/word/2010/wordprocessingDrawing" xmlns:wp="http://schemas.openxmlformats.org/drawingml/2006/wordprocessingDrawing" xmlns:w10="urn:schemas-microsoft-com:office:word" xmlns:w="http://schemas.openxmlformats.org/wordprocessingml/2006/main" xmlns:w14="http://schemas.microsoft.com/office/word/2010/wordml" xmlns:w15="http://schemas.microsoft.com/office/word/2012/wordml" xmlns:w16se="http://schemas.microsoft.com/office/word/2015/wordml/symex" xmlns:wpg="http://schemas.microsoft.com/office/word/2010/wordprocessingGroup" xmlns:wpi="http://schemas.microsoft.com/office/word/2010/wordprocessingInk" xmlns:wne="http://schemas.microsoft.com/office/word/2006/wordml" xmlns:wps="http://schemas.microsoft.com/office/word/2010/wordprocessingShape" mc:Ignorable="w14 w15 w16se wp14">
+<w:endnotes xmlns:wpc="http://schemas.microsoft.com/office/word/2010/wordprocessingCanvas" xmlns:cx="http://schemas.microsoft.com/office/drawing/2014/chartex" xmlns:cx1="http://schemas.microsoft.com/office/drawing/2015/9/8/chartex" xmlns:cx2="http://schemas.microsoft.com/office/drawing/2015/10/21/chartex" xmlns:cx3="http://schemas.microsoft.com/office/drawing/2016/5/9/chartex" xmlns:cx4="http://schemas.microsoft.com/office/drawing/2016/5/10/chartex" xmlns:cx5="http://schemas.microsoft.com/office/drawing/2016/5/11/chartex" xmlns:cx6="http://schemas.microsoft.com/office/drawing/2016/5/12/chartex" xmlns:cx7="http://schemas.microsoft.com/office/drawing/2016/5/13/chartex" xmlns:cx8="http://schemas.microsoft.com/office/drawing/2016/5/14/chartex" xmlns:mc="http://schemas.openxmlformats.org/markup-compatibility/2006" xmlns:aink="http://schemas.microsoft.com/office/drawing/2016/ink" xmlns:am3d="http://schemas.microsoft.com/office/drawing/2017/model3d" xmlns:o="urn:schemas-microsoft-com:office:office" xmlns:r="http://schemas.openxmlformats.org/officeDocument/2006/relationships" xmlns:m="http://schemas.openxmlformats.org/officeDocument/2006/math" xmlns:v="urn:schemas-microsoft-com:vml" xmlns:wp14="http://schemas.microsoft.com/office/word/2010/wordprocessingDrawing" xmlns:wp="http://schemas.openxmlformats.org/drawingml/2006/wordprocessingDrawing" xmlns:w10="urn:schemas-microsoft-com:office:word" xmlns:w="http://schemas.openxmlformats.org/wordprocessingml/2006/main" xmlns:w14="http://schemas.microsoft.com/office/word/2010/wordml" xmlns:w15="http://schemas.microsoft.com/office/word/2012/wordml" xmlns:w16cid="http://schemas.microsoft.com/office/word/2016/wordml/cid" xmlns:w16se="http://schemas.microsoft.com/office/word/2015/wordml/symex" xmlns:wpg="http://schemas.microsoft.com/office/word/2010/wordprocessingGroup" xmlns:wpi="http://schemas.microsoft.com/office/word/2010/wordprocessingInk" xmlns:wne="http://schemas.microsoft.com/office/word/2006/wordml" xmlns:wps="http://schemas.microsoft.com/office/word/2010/wordprocessingShape" mc:Ignorable="w14 w15 w16se w16cid wp14">
   <w:endnote w:type="separator" w:id="-1">
     <w:p>
       <w:pPr>
@@ -458,7 +1357,7 @@
 </file>
 
 <file path=word/footnotes.xml><?xml version="1.0" encoding="utf-8"?>
-<w:footnotes xmlns:wpc="http://schemas.microsoft.com/office/word/2010/wordprocessingCanvas" xmlns:cx="http://schemas.microsoft.com/office/drawing/2014/chartex" xmlns:cx1="http://schemas.microsoft.com/office/drawing/2015/9/8/chartex" xmlns:mc="http://schemas.openxmlformats.org/markup-compatibility/2006" xmlns:o="urn:schemas-microsoft-com:office:office" xmlns:r="http://schemas.openxmlformats.org/officeDocument/2006/relationships" xmlns:m="http://schemas.openxmlformats.org/officeDocument/2006/math" xmlns:v="urn:schemas-microsoft-com:vml" xmlns:wp14="http://schemas.microsoft.com/office/word/2010/wordprocessingDrawing" xmlns:wp="http://schemas.openxmlformats.org/drawingml/2006/wordprocessingDrawing" xmlns:w10="urn:schemas-microsoft-com:office:word" xmlns:w="http://schemas.openxmlformats.org/wordprocessingml/2006/main" xmlns:w14="http://schemas.microsoft.com/office/word/2010/wordml" xmlns:w15="http://schemas.microsoft.com/office/word/2012/wordml" xmlns:w16se="http://schemas.microsoft.com/office/word/2015/wordml/symex" xmlns:wpg="http://schemas.microsoft.com/office/word/2010/wordprocessingGroup" xmlns:wpi="http://schemas.microsoft.com/office/word/2010/wordprocessingInk" xmlns:wne="http://schemas.microsoft.com/office/word/2006/wordml" xmlns:wps="http://schemas.microsoft.com/office/word/2010/wordprocessingShape" mc:Ignorable="w14 w15 w16se wp14">
+<w:footnotes xmlns:wpc="http://schemas.microsoft.com/office/word/2010/wordprocessingCanvas" xmlns:cx="http://schemas.microsoft.com/office/drawing/2014/chartex" xmlns:cx1="http://schemas.microsoft.com/office/drawing/2015/9/8/chartex" xmlns:cx2="http://schemas.microsoft.com/office/drawing/2015/10/21/chartex" xmlns:cx3="http://schemas.microsoft.com/office/drawing/2016/5/9/chartex" xmlns:cx4="http://schemas.microsoft.com/office/drawing/2016/5/10/chartex" xmlns:cx5="http://schemas.microsoft.com/office/drawing/2016/5/11/chartex" xmlns:cx6="http://schemas.microsoft.com/office/drawing/2016/5/12/chartex" xmlns:cx7="http://schemas.microsoft.com/office/drawing/2016/5/13/chartex" xmlns:cx8="http://schemas.microsoft.com/office/drawing/2016/5/14/chartex" xmlns:mc="http://schemas.openxmlformats.org/markup-compatibility/2006" xmlns:aink="http://schemas.microsoft.com/office/drawing/2016/ink" xmlns:am3d="http://schemas.microsoft.com/office/drawing/2017/model3d" xmlns:o="urn:schemas-microsoft-com:office:office" xmlns:r="http://schemas.openxmlformats.org/officeDocument/2006/relationships" xmlns:m="http://schemas.openxmlformats.org/officeDocument/2006/math" xmlns:v="urn:schemas-microsoft-com:vml" xmlns:wp14="http://schemas.microsoft.com/office/word/2010/wordprocessingDrawing" xmlns:wp="http://schemas.openxmlformats.org/drawingml/2006/wordprocessingDrawing" xmlns:w10="urn:schemas-microsoft-com:office:word" xmlns:w="http://schemas.openxmlformats.org/wordprocessingml/2006/main" xmlns:w14="http://schemas.microsoft.com/office/word/2010/wordml" xmlns:w15="http://schemas.microsoft.com/office/word/2012/wordml" xmlns:w16cid="http://schemas.microsoft.com/office/word/2016/wordml/cid" xmlns:w16se="http://schemas.microsoft.com/office/word/2015/wordml/symex" xmlns:wpg="http://schemas.microsoft.com/office/word/2010/wordprocessingGroup" xmlns:wpi="http://schemas.microsoft.com/office/word/2010/wordprocessingInk" xmlns:wne="http://schemas.microsoft.com/office/word/2006/wordml" xmlns:wps="http://schemas.microsoft.com/office/word/2010/wordprocessingShape" mc:Ignorable="w14 w15 w16se w16cid wp14">
   <w:footnote w:type="separator" w:id="-1">
     <w:p>
       <w:pPr>
@@ -482,8 +1381,129 @@
 </w:footnotes>
 </file>
 
+<file path=word/numbering.xml><?xml version="1.0" encoding="utf-8"?>
+<w:numbering xmlns:wpc="http://schemas.microsoft.com/office/word/2010/wordprocessingCanvas" xmlns:cx="http://schemas.microsoft.com/office/drawing/2014/chartex" xmlns:cx1="http://schemas.microsoft.com/office/drawing/2015/9/8/chartex" xmlns:cx2="http://schemas.microsoft.com/office/drawing/2015/10/21/chartex" xmlns:cx3="http://schemas.microsoft.com/office/drawing/2016/5/9/chartex" xmlns:cx4="http://schemas.microsoft.com/office/drawing/2016/5/10/chartex" xmlns:cx5="http://schemas.microsoft.com/office/drawing/2016/5/11/chartex" xmlns:cx6="http://schemas.microsoft.com/office/drawing/2016/5/12/chartex" xmlns:cx7="http://schemas.microsoft.com/office/drawing/2016/5/13/chartex" xmlns:cx8="http://schemas.microsoft.com/office/drawing/2016/5/14/chartex" xmlns:mc="http://schemas.openxmlformats.org/markup-compatibility/2006" xmlns:aink="http://schemas.microsoft.com/office/drawing/2016/ink" xmlns:am3d="http://schemas.microsoft.com/office/drawing/2017/model3d" xmlns:o="urn:schemas-microsoft-com:office:office" xmlns:r="http://schemas.openxmlformats.org/officeDocument/2006/relationships" xmlns:m="http://schemas.openxmlformats.org/officeDocument/2006/math" xmlns:v="urn:schemas-microsoft-com:vml" xmlns:wp14="http://schemas.microsoft.com/office/word/2010/wordprocessingDrawing" xmlns:wp="http://schemas.openxmlformats.org/drawingml/2006/wordprocessingDrawing" xmlns:w10="urn:schemas-microsoft-com:office:word" xmlns:w="http://schemas.openxmlformats.org/wordprocessingml/2006/main" xmlns:w14="http://schemas.microsoft.com/office/word/2010/wordml" xmlns:w15="http://schemas.microsoft.com/office/word/2012/wordml" xmlns:w16cid="http://schemas.microsoft.com/office/word/2016/wordml/cid" xmlns:w16se="http://schemas.microsoft.com/office/word/2015/wordml/symex" xmlns:wpg="http://schemas.microsoft.com/office/word/2010/wordprocessingGroup" xmlns:wpi="http://schemas.microsoft.com/office/word/2010/wordprocessingInk" xmlns:wne="http://schemas.microsoft.com/office/word/2006/wordml" xmlns:wps="http://schemas.microsoft.com/office/word/2010/wordprocessingShape" mc:Ignorable="w14 w15 w16se w16cid wp14">
+  <w:abstractNum w:abstractNumId="0" w15:restartNumberingAfterBreak="0">
+    <w:nsid w:val="4F2E69CC"/>
+    <w:multiLevelType w:val="hybridMultilevel"/>
+    <w:tmpl w:val="E904CC58"/>
+    <w:lvl w:ilvl="0" w:tplc="04090001">
+      <w:start w:val="1"/>
+      <w:numFmt w:val="bullet"/>
+      <w:lvlText w:val=""/>
+      <w:lvlJc w:val="left"/>
+      <w:pPr>
+        <w:ind w:left="720" w:hanging="360"/>
+      </w:pPr>
+      <w:rPr>
+        <w:rFonts w:ascii="Symbol" w:hAnsi="Symbol" w:hint="default"/>
+      </w:rPr>
+    </w:lvl>
+    <w:lvl w:ilvl="1" w:tplc="04090003" w:tentative="1">
+      <w:start w:val="1"/>
+      <w:numFmt w:val="bullet"/>
+      <w:lvlText w:val="o"/>
+      <w:lvlJc w:val="left"/>
+      <w:pPr>
+        <w:ind w:left="1440" w:hanging="360"/>
+      </w:pPr>
+      <w:rPr>
+        <w:rFonts w:ascii="Courier New" w:hAnsi="Courier New" w:cs="Courier New" w:hint="default"/>
+      </w:rPr>
+    </w:lvl>
+    <w:lvl w:ilvl="2" w:tplc="04090005" w:tentative="1">
+      <w:start w:val="1"/>
+      <w:numFmt w:val="bullet"/>
+      <w:lvlText w:val=""/>
+      <w:lvlJc w:val="left"/>
+      <w:pPr>
+        <w:ind w:left="2160" w:hanging="360"/>
+      </w:pPr>
+      <w:rPr>
+        <w:rFonts w:ascii="Wingdings" w:hAnsi="Wingdings" w:hint="default"/>
+      </w:rPr>
+    </w:lvl>
+    <w:lvl w:ilvl="3" w:tplc="04090001" w:tentative="1">
+      <w:start w:val="1"/>
+      <w:numFmt w:val="bullet"/>
+      <w:lvlText w:val=""/>
+      <w:lvlJc w:val="left"/>
+      <w:pPr>
+        <w:ind w:left="2880" w:hanging="360"/>
+      </w:pPr>
+      <w:rPr>
+        <w:rFonts w:ascii="Symbol" w:hAnsi="Symbol" w:hint="default"/>
+      </w:rPr>
+    </w:lvl>
+    <w:lvl w:ilvl="4" w:tplc="04090003" w:tentative="1">
+      <w:start w:val="1"/>
+      <w:numFmt w:val="bullet"/>
+      <w:lvlText w:val="o"/>
+      <w:lvlJc w:val="left"/>
+      <w:pPr>
+        <w:ind w:left="3600" w:hanging="360"/>
+      </w:pPr>
+      <w:rPr>
+        <w:rFonts w:ascii="Courier New" w:hAnsi="Courier New" w:cs="Courier New" w:hint="default"/>
+      </w:rPr>
+    </w:lvl>
+    <w:lvl w:ilvl="5" w:tplc="04090005" w:tentative="1">
+      <w:start w:val="1"/>
+      <w:numFmt w:val="bullet"/>
+      <w:lvlText w:val=""/>
+      <w:lvlJc w:val="left"/>
+      <w:pPr>
+        <w:ind w:left="4320" w:hanging="360"/>
+      </w:pPr>
+      <w:rPr>
+        <w:rFonts w:ascii="Wingdings" w:hAnsi="Wingdings" w:hint="default"/>
+      </w:rPr>
+    </w:lvl>
+    <w:lvl w:ilvl="6" w:tplc="04090001" w:tentative="1">
+      <w:start w:val="1"/>
+      <w:numFmt w:val="bullet"/>
+      <w:lvlText w:val=""/>
+      <w:lvlJc w:val="left"/>
+      <w:pPr>
+        <w:ind w:left="5040" w:hanging="360"/>
+      </w:pPr>
+      <w:rPr>
+        <w:rFonts w:ascii="Symbol" w:hAnsi="Symbol" w:hint="default"/>
+      </w:rPr>
+    </w:lvl>
+    <w:lvl w:ilvl="7" w:tplc="04090003" w:tentative="1">
+      <w:start w:val="1"/>
+      <w:numFmt w:val="bullet"/>
+      <w:lvlText w:val="o"/>
+      <w:lvlJc w:val="left"/>
+      <w:pPr>
+        <w:ind w:left="5760" w:hanging="360"/>
+      </w:pPr>
+      <w:rPr>
+        <w:rFonts w:ascii="Courier New" w:hAnsi="Courier New" w:cs="Courier New" w:hint="default"/>
+      </w:rPr>
+    </w:lvl>
+    <w:lvl w:ilvl="8" w:tplc="04090005" w:tentative="1">
+      <w:start w:val="1"/>
+      <w:numFmt w:val="bullet"/>
+      <w:lvlText w:val=""/>
+      <w:lvlJc w:val="left"/>
+      <w:pPr>
+        <w:ind w:left="6480" w:hanging="360"/>
+      </w:pPr>
+      <w:rPr>
+        <w:rFonts w:ascii="Wingdings" w:hAnsi="Wingdings" w:hint="default"/>
+      </w:rPr>
+    </w:lvl>
+  </w:abstractNum>
+  <w:num w:numId="1">
+    <w:abstractNumId w:val="0"/>
+  </w:num>
+</w:numbering>
+</file>
+
 <file path=word/styles.xml><?xml version="1.0" encoding="utf-8"?>
-<w:styles xmlns:mc="http://schemas.openxmlformats.org/markup-compatibility/2006" xmlns:r="http://schemas.openxmlformats.org/officeDocument/2006/relationships" xmlns:w="http://schemas.openxmlformats.org/wordprocessingml/2006/main" xmlns:w14="http://schemas.microsoft.com/office/word/2010/wordml" xmlns:w15="http://schemas.microsoft.com/office/word/2012/wordml" xmlns:w16se="http://schemas.microsoft.com/office/word/2015/wordml/symex" mc:Ignorable="w14 w15 w16se">
+<w:styles xmlns:mc="http://schemas.openxmlformats.org/markup-compatibility/2006" xmlns:r="http://schemas.openxmlformats.org/officeDocument/2006/relationships" xmlns:w="http://schemas.openxmlformats.org/wordprocessingml/2006/main" xmlns:w14="http://schemas.microsoft.com/office/word/2010/wordml" xmlns:w15="http://schemas.microsoft.com/office/word/2012/wordml" xmlns:w16cid="http://schemas.microsoft.com/office/word/2016/wordml/cid" xmlns:w16se="http://schemas.microsoft.com/office/word/2015/wordml/symex" mc:Ignorable="w14 w15 w16se w16cid">
   <w:docDefaults>
     <w:rPrDefault>
       <w:rPr>
@@ -499,7 +1519,7 @@
       </w:pPr>
     </w:pPrDefault>
   </w:docDefaults>
-  <w:latentStyles w:defLockedState="0" w:defUIPriority="99" w:defSemiHidden="0" w:defUnhideWhenUsed="0" w:defQFormat="0" w:count="371">
+  <w:latentStyles w:defLockedState="0" w:defUIPriority="99" w:defSemiHidden="0" w:defUnhideWhenUsed="0" w:defQFormat="0" w:count="375">
     <w:lsdException w:name="Normal" w:uiPriority="0" w:qFormat="1"/>
     <w:lsdException w:name="heading 1" w:uiPriority="9" w:qFormat="1"/>
     <w:lsdException w:name="heading 2" w:semiHidden="1" w:uiPriority="9" w:unhideWhenUsed="1" w:qFormat="1"/>
@@ -871,6 +1891,10 @@
     <w:lsdException w:name="List Table 5 Dark Accent 6" w:uiPriority="50"/>
     <w:lsdException w:name="List Table 6 Colorful Accent 6" w:uiPriority="51"/>
     <w:lsdException w:name="List Table 7 Colorful Accent 6" w:uiPriority="52"/>
+    <w:lsdException w:name="Mention" w:semiHidden="1" w:unhideWhenUsed="1"/>
+    <w:lsdException w:name="Smart Hyperlink" w:semiHidden="1" w:unhideWhenUsed="1"/>
+    <w:lsdException w:name="Hashtag" w:semiHidden="1" w:unhideWhenUsed="1"/>
+    <w:lsdException w:name="Unresolved Mention" w:semiHidden="1" w:unhideWhenUsed="1"/>
   </w:latentStyles>
   <w:style w:type="paragraph" w:default="1" w:styleId="Normal">
     <w:name w:val="Normal"/>
@@ -951,7 +1975,6 @@
     <w:name w:val="Normal (Web)"/>
     <w:basedOn w:val="Normal"/>
     <w:uiPriority w:val="99"/>
-    <w:semiHidden/>
     <w:unhideWhenUsed/>
     <w:rsid w:val="00791DB8"/>
     <w:pPr>
@@ -962,6 +1985,17 @@
       <w:sz w:val="24"/>
       <w:szCs w:val="24"/>
     </w:rPr>
+  </w:style>
+  <w:style w:type="paragraph" w:styleId="ListParagraph">
+    <w:name w:val="List Paragraph"/>
+    <w:basedOn w:val="Normal"/>
+    <w:uiPriority w:val="34"/>
+    <w:qFormat/>
+    <w:rsid w:val="008B3B18"/>
+    <w:pPr>
+      <w:ind w:left="720"/>
+      <w:contextualSpacing/>
+    </w:pPr>
   </w:style>
 </w:styles>
 </file>
